--- a/Elephant_Detector/project overview.docx
+++ b/Elephant_Detector/project overview.docx
@@ -1706,7 +1706,7 @@
     <w:p>
       <w:r>
         <w:pict>
-          <v:rect id="_x0000_i1037" style="width:0;height:1.5pt" o:hralign="center" o:hrstd="t" o:hr="t" fillcolor="#a0a0a0" stroked="f"/>
+          <v:rect id="_x0000_i1028" style="width:0;height:1.5pt" o:hralign="center" o:hrstd="t" o:hr="t" fillcolor="#a0a0a0" stroked="f"/>
         </w:pict>
       </w:r>
     </w:p>
@@ -2317,7 +2317,7 @@
     <w:p>
       <w:r>
         <w:pict>
-          <v:rect id="_x0000_i1038" style="width:0;height:1.5pt" o:hralign="center" o:hrstd="t" o:hr="t" fillcolor="#a0a0a0" stroked="f"/>
+          <v:rect id="_x0000_i1029" style="width:0;height:1.5pt" o:hralign="center" o:hrstd="t" o:hr="t" fillcolor="#a0a0a0" stroked="f"/>
         </w:pict>
       </w:r>
     </w:p>
@@ -2505,6 +2505,14 @@
       <w:tblPr>
         <w:tblW w:w="0" w:type="auto"/>
         <w:tblCellSpacing w:w="15" w:type="dxa"/>
+        <w:tblBorders>
+          <w:top w:val="single" w:sz="4" w:space="0" w:color="auto"/>
+          <w:left w:val="single" w:sz="4" w:space="0" w:color="auto"/>
+          <w:bottom w:val="single" w:sz="4" w:space="0" w:color="auto"/>
+          <w:right w:val="single" w:sz="4" w:space="0" w:color="auto"/>
+          <w:insideH w:val="single" w:sz="4" w:space="0" w:color="auto"/>
+          <w:insideV w:val="single" w:sz="4" w:space="0" w:color="auto"/>
+        </w:tblBorders>
         <w:tblCellMar>
           <w:top w:w="15" w:type="dxa"/>
           <w:left w:w="15" w:type="dxa"/>
@@ -2514,9 +2522,9 @@
         <w:tblLook w:val="04A0" w:firstRow="1" w:lastRow="0" w:firstColumn="1" w:lastColumn="0" w:noHBand="0" w:noVBand="1"/>
       </w:tblPr>
       <w:tblGrid>
-        <w:gridCol w:w="2499"/>
-        <w:gridCol w:w="4249"/>
-        <w:gridCol w:w="2612"/>
+        <w:gridCol w:w="2506"/>
+        <w:gridCol w:w="4225"/>
+        <w:gridCol w:w="2619"/>
       </w:tblGrid>
       <w:tr>
         <w:trPr>
@@ -3640,6 +3648,8 @@
               </w:rPr>
               <w:t>VCC → ESP32-S3 Power</w:t>
             </w:r>
+            <w:bookmarkStart w:id="0" w:name="_GoBack"/>
+            <w:bookmarkEnd w:id="0"/>
           </w:p>
         </w:tc>
         <w:tc>
@@ -4651,10 +4661,7 @@
         <w:t>🔋📟🐘</w:t>
       </w:r>
     </w:p>
-    <w:p>
-      <w:bookmarkStart w:id="0" w:name="_GoBack"/>
-      <w:bookmarkEnd w:id="0"/>
-    </w:p>
+    <w:p/>
     <w:sectPr>
       <w:pgSz w:w="12240" w:h="15840"/>
       <w:pgMar w:top="1440" w:right="1440" w:bottom="1440" w:left="1440" w:header="708" w:footer="708" w:gutter="0"/>

--- a/Elephant_Detector/project overview.docx
+++ b/Elephant_Detector/project overview.docx
@@ -3648,8 +3648,6 @@
               </w:rPr>
               <w:t>VCC → ESP32-S3 Power</w:t>
             </w:r>
-            <w:bookmarkStart w:id="0" w:name="_GoBack"/>
-            <w:bookmarkEnd w:id="0"/>
           </w:p>
         </w:tc>
         <w:tc>
@@ -4615,6 +4613,9 @@
     <w:p>
       <w:pPr>
         <w:pStyle w:val="NormalWeb"/>
+        <w:rPr>
+          <w:rFonts w:ascii="Segoe UI Symbol" w:hAnsi="Segoe UI Symbol" w:cs="Segoe UI Symbol"/>
+        </w:rPr>
       </w:pPr>
       <w:r>
         <w:t xml:space="preserve">Would you like help selecting a </w:t>
@@ -4659,6 +4660,1170 @@
           <w:rFonts w:ascii="Segoe UI Symbol" w:hAnsi="Segoe UI Symbol" w:cs="Segoe UI Symbol"/>
         </w:rPr>
         <w:t>🔋📟🐘</w:t>
+      </w:r>
+    </w:p>
+    <w:p>
+      <w:pPr>
+        <w:pStyle w:val="NormalWeb"/>
+        <w:rPr>
+          <w:rFonts w:ascii="Segoe UI Symbol" w:hAnsi="Segoe UI Symbol" w:cs="Segoe UI Symbol"/>
+        </w:rPr>
+      </w:pPr>
+    </w:p>
+    <w:p>
+      <w:pPr>
+        <w:spacing w:before="100" w:beforeAutospacing="1" w:after="100" w:afterAutospacing="1" w:line="240" w:lineRule="auto"/>
+        <w:rPr>
+          <w:rFonts w:ascii="Times New Roman" w:eastAsia="Times New Roman" w:hAnsi="Times New Roman" w:cs="Times New Roman"/>
+          <w:sz w:val="24"/>
+          <w:szCs w:val="24"/>
+        </w:rPr>
+      </w:pPr>
+      <w:r>
+        <w:rPr>
+          <w:rFonts w:ascii="Times New Roman" w:eastAsia="Times New Roman" w:hAnsi="Times New Roman" w:cs="Times New Roman"/>
+          <w:sz w:val="24"/>
+          <w:szCs w:val="24"/>
+        </w:rPr>
+        <w:t>Steps t</w:t>
+      </w:r>
+      <w:r>
+        <w:rPr>
+          <w:rFonts w:ascii="Times New Roman" w:eastAsia="Times New Roman" w:hAnsi="Times New Roman" w:cs="Times New Roman"/>
+          <w:sz w:val="24"/>
+          <w:szCs w:val="24"/>
+        </w:rPr>
+        <w:t xml:space="preserve">o train a </w:t>
+      </w:r>
+      <w:proofErr w:type="spellStart"/>
+      <w:r>
+        <w:rPr>
+          <w:rFonts w:ascii="Times New Roman" w:eastAsia="Times New Roman" w:hAnsi="Times New Roman" w:cs="Times New Roman"/>
+          <w:b/>
+          <w:bCs/>
+          <w:sz w:val="24"/>
+          <w:szCs w:val="24"/>
+        </w:rPr>
+        <w:t>TensorFlow</w:t>
+      </w:r>
+      <w:proofErr w:type="spellEnd"/>
+      <w:r>
+        <w:rPr>
+          <w:rFonts w:ascii="Times New Roman" w:eastAsia="Times New Roman" w:hAnsi="Times New Roman" w:cs="Times New Roman"/>
+          <w:b/>
+          <w:bCs/>
+          <w:sz w:val="24"/>
+          <w:szCs w:val="24"/>
+        </w:rPr>
+        <w:t xml:space="preserve"> Lite model</w:t>
+      </w:r>
+      <w:r>
+        <w:rPr>
+          <w:rFonts w:ascii="Times New Roman" w:eastAsia="Times New Roman" w:hAnsi="Times New Roman" w:cs="Times New Roman"/>
+          <w:sz w:val="24"/>
+          <w:szCs w:val="24"/>
+        </w:rPr>
+        <w:t xml:space="preserve"> for </w:t>
+      </w:r>
+      <w:r>
+        <w:rPr>
+          <w:rFonts w:ascii="Times New Roman" w:eastAsia="Times New Roman" w:hAnsi="Times New Roman" w:cs="Times New Roman"/>
+          <w:b/>
+          <w:bCs/>
+          <w:sz w:val="24"/>
+          <w:szCs w:val="24"/>
+        </w:rPr>
+        <w:t>elephant detection</w:t>
+      </w:r>
+      <w:r>
+        <w:rPr>
+          <w:rFonts w:ascii="Times New Roman" w:eastAsia="Times New Roman" w:hAnsi="Times New Roman" w:cs="Times New Roman"/>
+          <w:sz w:val="24"/>
+          <w:szCs w:val="24"/>
+        </w:rPr>
+        <w:t>.</w:t>
+      </w:r>
+    </w:p>
+    <w:p>
+      <w:pPr>
+        <w:spacing w:before="100" w:beforeAutospacing="1" w:after="100" w:afterAutospacing="1" w:line="240" w:lineRule="auto"/>
+        <w:outlineLvl w:val="2"/>
+        <w:rPr>
+          <w:rFonts w:ascii="Times New Roman" w:eastAsia="Times New Roman" w:hAnsi="Times New Roman" w:cs="Times New Roman"/>
+          <w:b/>
+          <w:bCs/>
+          <w:sz w:val="27"/>
+          <w:szCs w:val="27"/>
+        </w:rPr>
+      </w:pPr>
+      <w:r>
+        <w:rPr>
+          <w:rFonts w:ascii="Times New Roman" w:eastAsia="Times New Roman" w:hAnsi="Times New Roman" w:cs="Times New Roman"/>
+          <w:b/>
+          <w:bCs/>
+          <w:sz w:val="27"/>
+          <w:szCs w:val="27"/>
+        </w:rPr>
+        <w:t>1. Gather and Label Training Data</w:t>
+      </w:r>
+    </w:p>
+    <w:p>
+      <w:pPr>
+        <w:numPr>
+          <w:ilvl w:val="0"/>
+          <w:numId w:val="11"/>
+        </w:numPr>
+        <w:spacing w:before="100" w:beforeAutospacing="1" w:after="100" w:afterAutospacing="1" w:line="240" w:lineRule="auto"/>
+        <w:rPr>
+          <w:rFonts w:ascii="Times New Roman" w:eastAsia="Times New Roman" w:hAnsi="Times New Roman" w:cs="Times New Roman"/>
+          <w:sz w:val="24"/>
+          <w:szCs w:val="24"/>
+        </w:rPr>
+      </w:pPr>
+      <w:r>
+        <w:rPr>
+          <w:rFonts w:ascii="Times New Roman" w:eastAsia="Times New Roman" w:hAnsi="Times New Roman" w:cs="Times New Roman"/>
+          <w:sz w:val="24"/>
+          <w:szCs w:val="24"/>
+        </w:rPr>
+        <w:t xml:space="preserve">Collect images of </w:t>
+      </w:r>
+      <w:r>
+        <w:rPr>
+          <w:rFonts w:ascii="Times New Roman" w:eastAsia="Times New Roman" w:hAnsi="Times New Roman" w:cs="Times New Roman"/>
+          <w:b/>
+          <w:bCs/>
+          <w:sz w:val="24"/>
+          <w:szCs w:val="24"/>
+        </w:rPr>
+        <w:t>elephants</w:t>
+      </w:r>
+      <w:r>
+        <w:rPr>
+          <w:rFonts w:ascii="Times New Roman" w:eastAsia="Times New Roman" w:hAnsi="Times New Roman" w:cs="Times New Roman"/>
+          <w:sz w:val="24"/>
+          <w:szCs w:val="24"/>
+        </w:rPr>
+        <w:t xml:space="preserve"> and </w:t>
+      </w:r>
+      <w:r>
+        <w:rPr>
+          <w:rFonts w:ascii="Times New Roman" w:eastAsia="Times New Roman" w:hAnsi="Times New Roman" w:cs="Times New Roman"/>
+          <w:b/>
+          <w:bCs/>
+          <w:sz w:val="24"/>
+          <w:szCs w:val="24"/>
+        </w:rPr>
+        <w:t>non-elephant objects</w:t>
+      </w:r>
+      <w:r>
+        <w:rPr>
+          <w:rFonts w:ascii="Times New Roman" w:eastAsia="Times New Roman" w:hAnsi="Times New Roman" w:cs="Times New Roman"/>
+          <w:sz w:val="24"/>
+          <w:szCs w:val="24"/>
+        </w:rPr>
+        <w:t>.</w:t>
+      </w:r>
+    </w:p>
+    <w:p>
+      <w:pPr>
+        <w:numPr>
+          <w:ilvl w:val="0"/>
+          <w:numId w:val="11"/>
+        </w:numPr>
+        <w:spacing w:before="100" w:beforeAutospacing="1" w:after="100" w:afterAutospacing="1" w:line="240" w:lineRule="auto"/>
+        <w:rPr>
+          <w:rFonts w:ascii="Times New Roman" w:eastAsia="Times New Roman" w:hAnsi="Times New Roman" w:cs="Times New Roman"/>
+          <w:sz w:val="24"/>
+          <w:szCs w:val="24"/>
+        </w:rPr>
+      </w:pPr>
+      <w:r>
+        <w:rPr>
+          <w:rFonts w:ascii="Times New Roman" w:eastAsia="Times New Roman" w:hAnsi="Times New Roman" w:cs="Times New Roman"/>
+          <w:sz w:val="24"/>
+          <w:szCs w:val="24"/>
+        </w:rPr>
+        <w:t xml:space="preserve">Use </w:t>
+      </w:r>
+      <w:proofErr w:type="spellStart"/>
+      <w:r>
+        <w:rPr>
+          <w:rFonts w:ascii="Times New Roman" w:eastAsia="Times New Roman" w:hAnsi="Times New Roman" w:cs="Times New Roman"/>
+          <w:b/>
+          <w:bCs/>
+          <w:sz w:val="24"/>
+          <w:szCs w:val="24"/>
+        </w:rPr>
+        <w:t>Roboflow</w:t>
+      </w:r>
+      <w:proofErr w:type="spellEnd"/>
+      <w:r>
+        <w:rPr>
+          <w:rFonts w:ascii="Times New Roman" w:eastAsia="Times New Roman" w:hAnsi="Times New Roman" w:cs="Times New Roman"/>
+          <w:sz w:val="24"/>
+          <w:szCs w:val="24"/>
+        </w:rPr>
+        <w:t xml:space="preserve"> or </w:t>
+      </w:r>
+      <w:proofErr w:type="spellStart"/>
+      <w:r>
+        <w:rPr>
+          <w:rFonts w:ascii="Times New Roman" w:eastAsia="Times New Roman" w:hAnsi="Times New Roman" w:cs="Times New Roman"/>
+          <w:b/>
+          <w:bCs/>
+          <w:sz w:val="24"/>
+          <w:szCs w:val="24"/>
+        </w:rPr>
+        <w:t>LabelImg</w:t>
+      </w:r>
+      <w:proofErr w:type="spellEnd"/>
+      <w:r>
+        <w:rPr>
+          <w:rFonts w:ascii="Times New Roman" w:eastAsia="Times New Roman" w:hAnsi="Times New Roman" w:cs="Times New Roman"/>
+          <w:sz w:val="24"/>
+          <w:szCs w:val="24"/>
+        </w:rPr>
+        <w:t xml:space="preserve"> to annotate images with bounding boxes.</w:t>
+      </w:r>
+    </w:p>
+    <w:p>
+      <w:pPr>
+        <w:numPr>
+          <w:ilvl w:val="0"/>
+          <w:numId w:val="11"/>
+        </w:numPr>
+        <w:spacing w:before="100" w:beforeAutospacing="1" w:after="100" w:afterAutospacing="1" w:line="240" w:lineRule="auto"/>
+        <w:rPr>
+          <w:rFonts w:ascii="Times New Roman" w:eastAsia="Times New Roman" w:hAnsi="Times New Roman" w:cs="Times New Roman"/>
+          <w:sz w:val="24"/>
+          <w:szCs w:val="24"/>
+        </w:rPr>
+      </w:pPr>
+      <w:r>
+        <w:rPr>
+          <w:rFonts w:ascii="Times New Roman" w:eastAsia="Times New Roman" w:hAnsi="Times New Roman" w:cs="Times New Roman"/>
+          <w:sz w:val="24"/>
+          <w:szCs w:val="24"/>
+        </w:rPr>
+        <w:t xml:space="preserve">Convert data to </w:t>
+      </w:r>
+      <w:proofErr w:type="spellStart"/>
+      <w:r>
+        <w:rPr>
+          <w:rFonts w:ascii="Times New Roman" w:eastAsia="Times New Roman" w:hAnsi="Times New Roman" w:cs="Times New Roman"/>
+          <w:b/>
+          <w:bCs/>
+          <w:sz w:val="24"/>
+          <w:szCs w:val="24"/>
+        </w:rPr>
+        <w:t>TFRecord</w:t>
+      </w:r>
+      <w:proofErr w:type="spellEnd"/>
+      <w:r>
+        <w:rPr>
+          <w:rFonts w:ascii="Times New Roman" w:eastAsia="Times New Roman" w:hAnsi="Times New Roman" w:cs="Times New Roman"/>
+          <w:b/>
+          <w:bCs/>
+          <w:sz w:val="24"/>
+          <w:szCs w:val="24"/>
+        </w:rPr>
+        <w:t xml:space="preserve"> format</w:t>
+      </w:r>
+      <w:r>
+        <w:rPr>
+          <w:rFonts w:ascii="Times New Roman" w:eastAsia="Times New Roman" w:hAnsi="Times New Roman" w:cs="Times New Roman"/>
+          <w:sz w:val="24"/>
+          <w:szCs w:val="24"/>
+        </w:rPr>
+        <w:t xml:space="preserve"> for </w:t>
+      </w:r>
+      <w:proofErr w:type="spellStart"/>
+      <w:r>
+        <w:rPr>
+          <w:rFonts w:ascii="Times New Roman" w:eastAsia="Times New Roman" w:hAnsi="Times New Roman" w:cs="Times New Roman"/>
+          <w:sz w:val="24"/>
+          <w:szCs w:val="24"/>
+        </w:rPr>
+        <w:t>TensorFlow</w:t>
+      </w:r>
+      <w:proofErr w:type="spellEnd"/>
+      <w:r>
+        <w:rPr>
+          <w:rFonts w:ascii="Times New Roman" w:eastAsia="Times New Roman" w:hAnsi="Times New Roman" w:cs="Times New Roman"/>
+          <w:sz w:val="24"/>
+          <w:szCs w:val="24"/>
+        </w:rPr>
+        <w:t xml:space="preserve"> training.</w:t>
+      </w:r>
+    </w:p>
+    <w:p>
+      <w:pPr>
+        <w:spacing w:before="100" w:beforeAutospacing="1" w:after="100" w:afterAutospacing="1" w:line="240" w:lineRule="auto"/>
+        <w:outlineLvl w:val="2"/>
+        <w:rPr>
+          <w:rFonts w:ascii="Times New Roman" w:eastAsia="Times New Roman" w:hAnsi="Times New Roman" w:cs="Times New Roman"/>
+          <w:b/>
+          <w:bCs/>
+          <w:sz w:val="27"/>
+          <w:szCs w:val="27"/>
+        </w:rPr>
+      </w:pPr>
+      <w:r>
+        <w:rPr>
+          <w:rFonts w:ascii="Times New Roman" w:eastAsia="Times New Roman" w:hAnsi="Times New Roman" w:cs="Times New Roman"/>
+          <w:b/>
+          <w:bCs/>
+          <w:sz w:val="27"/>
+          <w:szCs w:val="27"/>
+        </w:rPr>
+        <w:t>2. Train the Object Detection Model</w:t>
+      </w:r>
+    </w:p>
+    <w:p>
+      <w:pPr>
+        <w:numPr>
+          <w:ilvl w:val="0"/>
+          <w:numId w:val="12"/>
+        </w:numPr>
+        <w:spacing w:before="100" w:beforeAutospacing="1" w:after="100" w:afterAutospacing="1" w:line="240" w:lineRule="auto"/>
+        <w:rPr>
+          <w:rFonts w:ascii="Times New Roman" w:eastAsia="Times New Roman" w:hAnsi="Times New Roman" w:cs="Times New Roman"/>
+          <w:sz w:val="24"/>
+          <w:szCs w:val="24"/>
+        </w:rPr>
+      </w:pPr>
+      <w:r>
+        <w:rPr>
+          <w:rFonts w:ascii="Times New Roman" w:eastAsia="Times New Roman" w:hAnsi="Times New Roman" w:cs="Times New Roman"/>
+          <w:sz w:val="24"/>
+          <w:szCs w:val="24"/>
+        </w:rPr>
+        <w:t xml:space="preserve">Use </w:t>
+      </w:r>
+      <w:proofErr w:type="spellStart"/>
+      <w:r>
+        <w:rPr>
+          <w:rFonts w:ascii="Times New Roman" w:eastAsia="Times New Roman" w:hAnsi="Times New Roman" w:cs="Times New Roman"/>
+          <w:b/>
+          <w:bCs/>
+          <w:sz w:val="24"/>
+          <w:szCs w:val="24"/>
+        </w:rPr>
+        <w:t>TensorFlow</w:t>
+      </w:r>
+      <w:proofErr w:type="spellEnd"/>
+      <w:r>
+        <w:rPr>
+          <w:rFonts w:ascii="Times New Roman" w:eastAsia="Times New Roman" w:hAnsi="Times New Roman" w:cs="Times New Roman"/>
+          <w:b/>
+          <w:bCs/>
+          <w:sz w:val="24"/>
+          <w:szCs w:val="24"/>
+        </w:rPr>
+        <w:t xml:space="preserve"> Object Detection API</w:t>
+      </w:r>
+      <w:r>
+        <w:rPr>
+          <w:rFonts w:ascii="Times New Roman" w:eastAsia="Times New Roman" w:hAnsi="Times New Roman" w:cs="Times New Roman"/>
+          <w:sz w:val="24"/>
+          <w:szCs w:val="24"/>
+        </w:rPr>
+        <w:t xml:space="preserve"> or </w:t>
+      </w:r>
+      <w:proofErr w:type="spellStart"/>
+      <w:r>
+        <w:rPr>
+          <w:rFonts w:ascii="Times New Roman" w:eastAsia="Times New Roman" w:hAnsi="Times New Roman" w:cs="Times New Roman"/>
+          <w:b/>
+          <w:bCs/>
+          <w:sz w:val="24"/>
+          <w:szCs w:val="24"/>
+        </w:rPr>
+        <w:t>TFLite</w:t>
+      </w:r>
+      <w:proofErr w:type="spellEnd"/>
+      <w:r>
+        <w:rPr>
+          <w:rFonts w:ascii="Times New Roman" w:eastAsia="Times New Roman" w:hAnsi="Times New Roman" w:cs="Times New Roman"/>
+          <w:b/>
+          <w:bCs/>
+          <w:sz w:val="24"/>
+          <w:szCs w:val="24"/>
+        </w:rPr>
+        <w:t xml:space="preserve"> Model Maker</w:t>
+      </w:r>
+      <w:bookmarkStart w:id="0" w:name="_GoBack"/>
+      <w:bookmarkEnd w:id="0"/>
+      <w:r>
+        <w:rPr>
+          <w:rFonts w:ascii="Times New Roman" w:eastAsia="Times New Roman" w:hAnsi="Times New Roman" w:cs="Times New Roman"/>
+          <w:sz w:val="24"/>
+          <w:szCs w:val="24"/>
+        </w:rPr>
+        <w:t>.</w:t>
+      </w:r>
+    </w:p>
+    <w:p>
+      <w:pPr>
+        <w:numPr>
+          <w:ilvl w:val="0"/>
+          <w:numId w:val="12"/>
+        </w:numPr>
+        <w:spacing w:before="100" w:beforeAutospacing="1" w:after="100" w:afterAutospacing="1" w:line="240" w:lineRule="auto"/>
+        <w:rPr>
+          <w:rFonts w:ascii="Times New Roman" w:eastAsia="Times New Roman" w:hAnsi="Times New Roman" w:cs="Times New Roman"/>
+          <w:sz w:val="24"/>
+          <w:szCs w:val="24"/>
+        </w:rPr>
+      </w:pPr>
+      <w:r>
+        <w:rPr>
+          <w:rFonts w:ascii="Times New Roman" w:eastAsia="Times New Roman" w:hAnsi="Times New Roman" w:cs="Times New Roman"/>
+          <w:sz w:val="24"/>
+          <w:szCs w:val="24"/>
+        </w:rPr>
+        <w:t xml:space="preserve">Choose a model like </w:t>
+      </w:r>
+      <w:proofErr w:type="spellStart"/>
+      <w:r>
+        <w:rPr>
+          <w:rFonts w:ascii="Times New Roman" w:eastAsia="Times New Roman" w:hAnsi="Times New Roman" w:cs="Times New Roman"/>
+          <w:b/>
+          <w:bCs/>
+          <w:sz w:val="24"/>
+          <w:szCs w:val="24"/>
+        </w:rPr>
+        <w:t>MobileNet</w:t>
+      </w:r>
+      <w:proofErr w:type="spellEnd"/>
+      <w:r>
+        <w:rPr>
+          <w:rFonts w:ascii="Times New Roman" w:eastAsia="Times New Roman" w:hAnsi="Times New Roman" w:cs="Times New Roman"/>
+          <w:b/>
+          <w:bCs/>
+          <w:sz w:val="24"/>
+          <w:szCs w:val="24"/>
+        </w:rPr>
+        <w:t xml:space="preserve"> SSD</w:t>
+      </w:r>
+      <w:r>
+        <w:rPr>
+          <w:rFonts w:ascii="Times New Roman" w:eastAsia="Times New Roman" w:hAnsi="Times New Roman" w:cs="Times New Roman"/>
+          <w:sz w:val="24"/>
+          <w:szCs w:val="24"/>
+        </w:rPr>
+        <w:t xml:space="preserve"> or </w:t>
+      </w:r>
+      <w:proofErr w:type="spellStart"/>
+      <w:r>
+        <w:rPr>
+          <w:rFonts w:ascii="Times New Roman" w:eastAsia="Times New Roman" w:hAnsi="Times New Roman" w:cs="Times New Roman"/>
+          <w:b/>
+          <w:bCs/>
+          <w:sz w:val="24"/>
+          <w:szCs w:val="24"/>
+        </w:rPr>
+        <w:t>EfficientDet</w:t>
+      </w:r>
+      <w:proofErr w:type="spellEnd"/>
+      <w:r>
+        <w:rPr>
+          <w:rFonts w:ascii="Times New Roman" w:eastAsia="Times New Roman" w:hAnsi="Times New Roman" w:cs="Times New Roman"/>
+          <w:b/>
+          <w:bCs/>
+          <w:sz w:val="24"/>
+          <w:szCs w:val="24"/>
+        </w:rPr>
+        <w:t>-Lite</w:t>
+      </w:r>
+      <w:r>
+        <w:rPr>
+          <w:rFonts w:ascii="Times New Roman" w:eastAsia="Times New Roman" w:hAnsi="Times New Roman" w:cs="Times New Roman"/>
+          <w:sz w:val="24"/>
+          <w:szCs w:val="24"/>
+        </w:rPr>
+        <w:t>.</w:t>
+      </w:r>
+    </w:p>
+    <w:p>
+      <w:pPr>
+        <w:numPr>
+          <w:ilvl w:val="0"/>
+          <w:numId w:val="12"/>
+        </w:numPr>
+        <w:spacing w:before="100" w:beforeAutospacing="1" w:after="100" w:afterAutospacing="1" w:line="240" w:lineRule="auto"/>
+        <w:rPr>
+          <w:rFonts w:ascii="Times New Roman" w:eastAsia="Times New Roman" w:hAnsi="Times New Roman" w:cs="Times New Roman"/>
+          <w:sz w:val="24"/>
+          <w:szCs w:val="24"/>
+        </w:rPr>
+      </w:pPr>
+      <w:r>
+        <w:rPr>
+          <w:rFonts w:ascii="Times New Roman" w:eastAsia="Times New Roman" w:hAnsi="Times New Roman" w:cs="Times New Roman"/>
+          <w:sz w:val="24"/>
+          <w:szCs w:val="24"/>
+        </w:rPr>
+        <w:t xml:space="preserve">Train the model using </w:t>
+      </w:r>
+      <w:r>
+        <w:rPr>
+          <w:rFonts w:ascii="Times New Roman" w:eastAsia="Times New Roman" w:hAnsi="Times New Roman" w:cs="Times New Roman"/>
+          <w:b/>
+          <w:bCs/>
+          <w:sz w:val="24"/>
+          <w:szCs w:val="24"/>
+        </w:rPr>
+        <w:t xml:space="preserve">Google </w:t>
+      </w:r>
+      <w:proofErr w:type="spellStart"/>
+      <w:r>
+        <w:rPr>
+          <w:rFonts w:ascii="Times New Roman" w:eastAsia="Times New Roman" w:hAnsi="Times New Roman" w:cs="Times New Roman"/>
+          <w:b/>
+          <w:bCs/>
+          <w:sz w:val="24"/>
+          <w:szCs w:val="24"/>
+        </w:rPr>
+        <w:t>Colab</w:t>
+      </w:r>
+      <w:proofErr w:type="spellEnd"/>
+      <w:r>
+        <w:rPr>
+          <w:rFonts w:ascii="Times New Roman" w:eastAsia="Times New Roman" w:hAnsi="Times New Roman" w:cs="Times New Roman"/>
+          <w:sz w:val="24"/>
+          <w:szCs w:val="24"/>
+        </w:rPr>
+        <w:t xml:space="preserve"> or a local machine.</w:t>
+      </w:r>
+    </w:p>
+    <w:p>
+      <w:pPr>
+        <w:numPr>
+          <w:ilvl w:val="0"/>
+          <w:numId w:val="12"/>
+        </w:numPr>
+        <w:spacing w:before="100" w:beforeAutospacing="1" w:after="100" w:afterAutospacing="1" w:line="240" w:lineRule="auto"/>
+        <w:rPr>
+          <w:rFonts w:ascii="Times New Roman" w:eastAsia="Times New Roman" w:hAnsi="Times New Roman" w:cs="Times New Roman"/>
+          <w:sz w:val="24"/>
+          <w:szCs w:val="24"/>
+        </w:rPr>
+      </w:pPr>
+      <w:proofErr w:type="spellStart"/>
+      <w:r>
+        <w:rPr>
+          <w:rFonts w:ascii="Times New Roman" w:eastAsia="Times New Roman" w:hAnsi="Times New Roman" w:cs="Times New Roman"/>
+          <w:sz w:val="24"/>
+          <w:szCs w:val="24"/>
+        </w:rPr>
+        <w:t>Youtube</w:t>
+      </w:r>
+      <w:proofErr w:type="spellEnd"/>
+      <w:r>
+        <w:rPr>
+          <w:rFonts w:ascii="Times New Roman" w:eastAsia="Times New Roman" w:hAnsi="Times New Roman" w:cs="Times New Roman"/>
+          <w:sz w:val="24"/>
+          <w:szCs w:val="24"/>
+        </w:rPr>
+        <w:t xml:space="preserve"> model training video </w:t>
+      </w:r>
+      <w:bookmarkStart w:id="1" w:name="TENSOR_FLOW_MODEL"/>
+      <w:bookmarkEnd w:id="1"/>
+      <w:r>
+        <w:rPr>
+          <w:rFonts w:ascii="Times New Roman" w:eastAsia="Times New Roman" w:hAnsi="Times New Roman" w:cs="Times New Roman"/>
+          <w:sz w:val="24"/>
+          <w:szCs w:val="24"/>
+        </w:rPr>
+        <w:t>https://www.youtube.com/watch?v=yqkISICHH-U</w:t>
+      </w:r>
+    </w:p>
+    <w:p>
+      <w:pPr>
+        <w:spacing w:before="100" w:beforeAutospacing="1" w:after="100" w:afterAutospacing="1" w:line="240" w:lineRule="auto"/>
+        <w:outlineLvl w:val="2"/>
+        <w:rPr>
+          <w:rFonts w:ascii="Times New Roman" w:eastAsia="Times New Roman" w:hAnsi="Times New Roman" w:cs="Times New Roman"/>
+          <w:b/>
+          <w:bCs/>
+          <w:sz w:val="27"/>
+          <w:szCs w:val="27"/>
+        </w:rPr>
+      </w:pPr>
+      <w:r>
+        <w:rPr>
+          <w:rFonts w:ascii="Times New Roman" w:eastAsia="Times New Roman" w:hAnsi="Times New Roman" w:cs="Times New Roman"/>
+          <w:b/>
+          <w:bCs/>
+          <w:sz w:val="27"/>
+          <w:szCs w:val="27"/>
+        </w:rPr>
+        <w:t xml:space="preserve">3. Convert to </w:t>
+      </w:r>
+      <w:proofErr w:type="spellStart"/>
+      <w:r>
+        <w:rPr>
+          <w:rFonts w:ascii="Times New Roman" w:eastAsia="Times New Roman" w:hAnsi="Times New Roman" w:cs="Times New Roman"/>
+          <w:b/>
+          <w:bCs/>
+          <w:sz w:val="27"/>
+          <w:szCs w:val="27"/>
+        </w:rPr>
+        <w:t>TensorFlow</w:t>
+      </w:r>
+      <w:proofErr w:type="spellEnd"/>
+      <w:r>
+        <w:rPr>
+          <w:rFonts w:ascii="Times New Roman" w:eastAsia="Times New Roman" w:hAnsi="Times New Roman" w:cs="Times New Roman"/>
+          <w:b/>
+          <w:bCs/>
+          <w:sz w:val="27"/>
+          <w:szCs w:val="27"/>
+        </w:rPr>
+        <w:t xml:space="preserve"> Lite</w:t>
+      </w:r>
+    </w:p>
+    <w:p>
+      <w:pPr>
+        <w:numPr>
+          <w:ilvl w:val="0"/>
+          <w:numId w:val="13"/>
+        </w:numPr>
+        <w:spacing w:before="100" w:beforeAutospacing="1" w:after="100" w:afterAutospacing="1" w:line="240" w:lineRule="auto"/>
+        <w:rPr>
+          <w:rFonts w:ascii="Times New Roman" w:eastAsia="Times New Roman" w:hAnsi="Times New Roman" w:cs="Times New Roman"/>
+          <w:sz w:val="24"/>
+          <w:szCs w:val="24"/>
+        </w:rPr>
+      </w:pPr>
+      <w:r>
+        <w:rPr>
+          <w:rFonts w:ascii="Times New Roman" w:eastAsia="Times New Roman" w:hAnsi="Times New Roman" w:cs="Times New Roman"/>
+          <w:sz w:val="24"/>
+          <w:szCs w:val="24"/>
+        </w:rPr>
+        <w:t xml:space="preserve">Optimize the trained model for </w:t>
+      </w:r>
+      <w:r>
+        <w:rPr>
+          <w:rFonts w:ascii="Times New Roman" w:eastAsia="Times New Roman" w:hAnsi="Times New Roman" w:cs="Times New Roman"/>
+          <w:b/>
+          <w:bCs/>
+          <w:sz w:val="24"/>
+          <w:szCs w:val="24"/>
+        </w:rPr>
+        <w:t>embedded devices</w:t>
+      </w:r>
+      <w:r>
+        <w:rPr>
+          <w:rFonts w:ascii="Times New Roman" w:eastAsia="Times New Roman" w:hAnsi="Times New Roman" w:cs="Times New Roman"/>
+          <w:sz w:val="24"/>
+          <w:szCs w:val="24"/>
+        </w:rPr>
+        <w:t>.</w:t>
+      </w:r>
+    </w:p>
+    <w:p>
+      <w:pPr>
+        <w:numPr>
+          <w:ilvl w:val="0"/>
+          <w:numId w:val="13"/>
+        </w:numPr>
+        <w:spacing w:before="100" w:beforeAutospacing="1" w:after="100" w:afterAutospacing="1" w:line="240" w:lineRule="auto"/>
+        <w:rPr>
+          <w:rFonts w:ascii="Times New Roman" w:eastAsia="Times New Roman" w:hAnsi="Times New Roman" w:cs="Times New Roman"/>
+          <w:sz w:val="24"/>
+          <w:szCs w:val="24"/>
+        </w:rPr>
+      </w:pPr>
+      <w:r>
+        <w:rPr>
+          <w:rFonts w:ascii="Times New Roman" w:eastAsia="Times New Roman" w:hAnsi="Times New Roman" w:cs="Times New Roman"/>
+          <w:sz w:val="24"/>
+          <w:szCs w:val="24"/>
+        </w:rPr>
+        <w:t xml:space="preserve">Convert it to </w:t>
+      </w:r>
+      <w:proofErr w:type="spellStart"/>
+      <w:r>
+        <w:rPr>
+          <w:rFonts w:ascii="Times New Roman" w:eastAsia="Times New Roman" w:hAnsi="Times New Roman" w:cs="Times New Roman"/>
+          <w:b/>
+          <w:bCs/>
+          <w:sz w:val="24"/>
+          <w:szCs w:val="24"/>
+        </w:rPr>
+        <w:t>TensorFlow</w:t>
+      </w:r>
+      <w:proofErr w:type="spellEnd"/>
+      <w:r>
+        <w:rPr>
+          <w:rFonts w:ascii="Times New Roman" w:eastAsia="Times New Roman" w:hAnsi="Times New Roman" w:cs="Times New Roman"/>
+          <w:b/>
+          <w:bCs/>
+          <w:sz w:val="24"/>
+          <w:szCs w:val="24"/>
+        </w:rPr>
+        <w:t xml:space="preserve"> Lite (</w:t>
+      </w:r>
+      <w:proofErr w:type="spellStart"/>
+      <w:r>
+        <w:rPr>
+          <w:rFonts w:ascii="Times New Roman" w:eastAsia="Times New Roman" w:hAnsi="Times New Roman" w:cs="Times New Roman"/>
+          <w:b/>
+          <w:bCs/>
+          <w:sz w:val="24"/>
+          <w:szCs w:val="24"/>
+        </w:rPr>
+        <w:t>TFLite</w:t>
+      </w:r>
+      <w:proofErr w:type="spellEnd"/>
+      <w:r>
+        <w:rPr>
+          <w:rFonts w:ascii="Times New Roman" w:eastAsia="Times New Roman" w:hAnsi="Times New Roman" w:cs="Times New Roman"/>
+          <w:b/>
+          <w:bCs/>
+          <w:sz w:val="24"/>
+          <w:szCs w:val="24"/>
+        </w:rPr>
+        <w:t>)</w:t>
+      </w:r>
+      <w:r>
+        <w:rPr>
+          <w:rFonts w:ascii="Times New Roman" w:eastAsia="Times New Roman" w:hAnsi="Times New Roman" w:cs="Times New Roman"/>
+          <w:sz w:val="24"/>
+          <w:szCs w:val="24"/>
+        </w:rPr>
+        <w:t xml:space="preserve"> format.</w:t>
+      </w:r>
+    </w:p>
+    <w:p>
+      <w:pPr>
+        <w:numPr>
+          <w:ilvl w:val="0"/>
+          <w:numId w:val="13"/>
+        </w:numPr>
+        <w:spacing w:before="100" w:beforeAutospacing="1" w:after="100" w:afterAutospacing="1" w:line="240" w:lineRule="auto"/>
+        <w:rPr>
+          <w:rFonts w:ascii="Times New Roman" w:eastAsia="Times New Roman" w:hAnsi="Times New Roman" w:cs="Times New Roman"/>
+          <w:sz w:val="24"/>
+          <w:szCs w:val="24"/>
+        </w:rPr>
+      </w:pPr>
+      <w:r>
+        <w:rPr>
+          <w:rFonts w:ascii="Times New Roman" w:eastAsia="Times New Roman" w:hAnsi="Times New Roman" w:cs="Times New Roman"/>
+          <w:sz w:val="24"/>
+          <w:szCs w:val="24"/>
+        </w:rPr>
+        <w:t xml:space="preserve">Apply </w:t>
+      </w:r>
+      <w:r>
+        <w:rPr>
+          <w:rFonts w:ascii="Times New Roman" w:eastAsia="Times New Roman" w:hAnsi="Times New Roman" w:cs="Times New Roman"/>
+          <w:b/>
+          <w:bCs/>
+          <w:sz w:val="24"/>
+          <w:szCs w:val="24"/>
+        </w:rPr>
+        <w:t>quantization</w:t>
+      </w:r>
+      <w:r>
+        <w:rPr>
+          <w:rFonts w:ascii="Times New Roman" w:eastAsia="Times New Roman" w:hAnsi="Times New Roman" w:cs="Times New Roman"/>
+          <w:sz w:val="24"/>
+          <w:szCs w:val="24"/>
+        </w:rPr>
+        <w:t xml:space="preserve"> to reduce model size for ESP32-S3.</w:t>
+      </w:r>
+    </w:p>
+    <w:p>
+      <w:pPr>
+        <w:spacing w:before="100" w:beforeAutospacing="1" w:after="100" w:afterAutospacing="1" w:line="240" w:lineRule="auto"/>
+        <w:outlineLvl w:val="2"/>
+        <w:rPr>
+          <w:rFonts w:ascii="Times New Roman" w:eastAsia="Times New Roman" w:hAnsi="Times New Roman" w:cs="Times New Roman"/>
+          <w:b/>
+          <w:bCs/>
+          <w:sz w:val="27"/>
+          <w:szCs w:val="27"/>
+        </w:rPr>
+      </w:pPr>
+      <w:r>
+        <w:rPr>
+          <w:rFonts w:ascii="Times New Roman" w:eastAsia="Times New Roman" w:hAnsi="Times New Roman" w:cs="Times New Roman"/>
+          <w:b/>
+          <w:bCs/>
+          <w:sz w:val="27"/>
+          <w:szCs w:val="27"/>
+        </w:rPr>
+        <w:t>4. Deploy on ESP32-S3</w:t>
+      </w:r>
+    </w:p>
+    <w:p>
+      <w:pPr>
+        <w:numPr>
+          <w:ilvl w:val="0"/>
+          <w:numId w:val="14"/>
+        </w:numPr>
+        <w:spacing w:before="100" w:beforeAutospacing="1" w:after="100" w:afterAutospacing="1" w:line="240" w:lineRule="auto"/>
+        <w:rPr>
+          <w:rFonts w:ascii="Times New Roman" w:eastAsia="Times New Roman" w:hAnsi="Times New Roman" w:cs="Times New Roman"/>
+          <w:sz w:val="24"/>
+          <w:szCs w:val="24"/>
+        </w:rPr>
+      </w:pPr>
+      <w:r>
+        <w:rPr>
+          <w:rFonts w:ascii="Times New Roman" w:eastAsia="Times New Roman" w:hAnsi="Times New Roman" w:cs="Times New Roman"/>
+          <w:sz w:val="24"/>
+          <w:szCs w:val="24"/>
+        </w:rPr>
+        <w:t xml:space="preserve">Load the </w:t>
+      </w:r>
+      <w:proofErr w:type="spellStart"/>
+      <w:r>
+        <w:rPr>
+          <w:rFonts w:ascii="Times New Roman" w:eastAsia="Times New Roman" w:hAnsi="Times New Roman" w:cs="Times New Roman"/>
+          <w:b/>
+          <w:bCs/>
+          <w:sz w:val="24"/>
+          <w:szCs w:val="24"/>
+        </w:rPr>
+        <w:t>TFLite</w:t>
+      </w:r>
+      <w:proofErr w:type="spellEnd"/>
+      <w:r>
+        <w:rPr>
+          <w:rFonts w:ascii="Times New Roman" w:eastAsia="Times New Roman" w:hAnsi="Times New Roman" w:cs="Times New Roman"/>
+          <w:b/>
+          <w:bCs/>
+          <w:sz w:val="24"/>
+          <w:szCs w:val="24"/>
+        </w:rPr>
+        <w:t xml:space="preserve"> model</w:t>
+      </w:r>
+      <w:r>
+        <w:rPr>
+          <w:rFonts w:ascii="Times New Roman" w:eastAsia="Times New Roman" w:hAnsi="Times New Roman" w:cs="Times New Roman"/>
+          <w:sz w:val="24"/>
+          <w:szCs w:val="24"/>
+        </w:rPr>
+        <w:t xml:space="preserve"> onto ESP32-S3.</w:t>
+      </w:r>
+    </w:p>
+    <w:p>
+      <w:pPr>
+        <w:numPr>
+          <w:ilvl w:val="0"/>
+          <w:numId w:val="14"/>
+        </w:numPr>
+        <w:spacing w:before="100" w:beforeAutospacing="1" w:after="100" w:afterAutospacing="1" w:line="240" w:lineRule="auto"/>
+        <w:rPr>
+          <w:rFonts w:ascii="Times New Roman" w:eastAsia="Times New Roman" w:hAnsi="Times New Roman" w:cs="Times New Roman"/>
+          <w:sz w:val="24"/>
+          <w:szCs w:val="24"/>
+        </w:rPr>
+      </w:pPr>
+      <w:r>
+        <w:rPr>
+          <w:rFonts w:ascii="Times New Roman" w:eastAsia="Times New Roman" w:hAnsi="Times New Roman" w:cs="Times New Roman"/>
+          <w:sz w:val="24"/>
+          <w:szCs w:val="24"/>
+        </w:rPr>
+        <w:t xml:space="preserve">Use </w:t>
+      </w:r>
+      <w:proofErr w:type="spellStart"/>
+      <w:r>
+        <w:rPr>
+          <w:rFonts w:ascii="Times New Roman" w:eastAsia="Times New Roman" w:hAnsi="Times New Roman" w:cs="Times New Roman"/>
+          <w:b/>
+          <w:bCs/>
+          <w:sz w:val="24"/>
+          <w:szCs w:val="24"/>
+        </w:rPr>
+        <w:t>TensorFlow</w:t>
+      </w:r>
+      <w:proofErr w:type="spellEnd"/>
+      <w:r>
+        <w:rPr>
+          <w:rFonts w:ascii="Times New Roman" w:eastAsia="Times New Roman" w:hAnsi="Times New Roman" w:cs="Times New Roman"/>
+          <w:b/>
+          <w:bCs/>
+          <w:sz w:val="24"/>
+          <w:szCs w:val="24"/>
+        </w:rPr>
+        <w:t xml:space="preserve"> Lite Micro</w:t>
+      </w:r>
+      <w:r>
+        <w:rPr>
+          <w:rFonts w:ascii="Times New Roman" w:eastAsia="Times New Roman" w:hAnsi="Times New Roman" w:cs="Times New Roman"/>
+          <w:sz w:val="24"/>
+          <w:szCs w:val="24"/>
+        </w:rPr>
+        <w:t xml:space="preserve"> to run inference on captured images.</w:t>
+      </w:r>
+    </w:p>
+    <w:p>
+      <w:pPr>
+        <w:numPr>
+          <w:ilvl w:val="0"/>
+          <w:numId w:val="14"/>
+        </w:numPr>
+        <w:spacing w:before="100" w:beforeAutospacing="1" w:after="100" w:afterAutospacing="1" w:line="240" w:lineRule="auto"/>
+        <w:rPr>
+          <w:rFonts w:ascii="Times New Roman" w:eastAsia="Times New Roman" w:hAnsi="Times New Roman" w:cs="Times New Roman"/>
+          <w:sz w:val="24"/>
+          <w:szCs w:val="24"/>
+        </w:rPr>
+      </w:pPr>
+      <w:r>
+        <w:rPr>
+          <w:rFonts w:ascii="Times New Roman" w:eastAsia="Times New Roman" w:hAnsi="Times New Roman" w:cs="Times New Roman"/>
+          <w:sz w:val="24"/>
+          <w:szCs w:val="24"/>
+        </w:rPr>
+        <w:t>Process images locally and classify objects.</w:t>
+      </w:r>
+    </w:p>
+    <w:p>
+      <w:pPr>
+        <w:spacing w:before="100" w:beforeAutospacing="1" w:after="100" w:afterAutospacing="1" w:line="240" w:lineRule="auto"/>
+        <w:outlineLvl w:val="2"/>
+        <w:rPr>
+          <w:rFonts w:ascii="Times New Roman" w:eastAsia="Times New Roman" w:hAnsi="Times New Roman" w:cs="Times New Roman"/>
+          <w:b/>
+          <w:bCs/>
+          <w:sz w:val="27"/>
+          <w:szCs w:val="27"/>
+        </w:rPr>
+      </w:pPr>
+      <w:r>
+        <w:rPr>
+          <w:rFonts w:ascii="Times New Roman" w:eastAsia="Times New Roman" w:hAnsi="Times New Roman" w:cs="Times New Roman"/>
+          <w:b/>
+          <w:bCs/>
+          <w:sz w:val="27"/>
+          <w:szCs w:val="27"/>
+        </w:rPr>
+        <w:t>5. Trigger Alerts Based on Detection</w:t>
+      </w:r>
+    </w:p>
+    <w:p>
+      <w:pPr>
+        <w:numPr>
+          <w:ilvl w:val="0"/>
+          <w:numId w:val="15"/>
+        </w:numPr>
+        <w:spacing w:before="100" w:beforeAutospacing="1" w:after="100" w:afterAutospacing="1" w:line="240" w:lineRule="auto"/>
+        <w:rPr>
+          <w:rFonts w:ascii="Times New Roman" w:eastAsia="Times New Roman" w:hAnsi="Times New Roman" w:cs="Times New Roman"/>
+          <w:sz w:val="24"/>
+          <w:szCs w:val="24"/>
+        </w:rPr>
+      </w:pPr>
+      <w:r>
+        <w:rPr>
+          <w:rFonts w:ascii="Times New Roman" w:eastAsia="Times New Roman" w:hAnsi="Times New Roman" w:cs="Times New Roman"/>
+          <w:sz w:val="24"/>
+          <w:szCs w:val="24"/>
+        </w:rPr>
+        <w:t xml:space="preserve">If an elephant </w:t>
+      </w:r>
+      <w:proofErr w:type="gramStart"/>
+      <w:r>
+        <w:rPr>
+          <w:rFonts w:ascii="Times New Roman" w:eastAsia="Times New Roman" w:hAnsi="Times New Roman" w:cs="Times New Roman"/>
+          <w:sz w:val="24"/>
+          <w:szCs w:val="24"/>
+        </w:rPr>
+        <w:t>is detected</w:t>
+      </w:r>
+      <w:proofErr w:type="gramEnd"/>
+      <w:r>
+        <w:rPr>
+          <w:rFonts w:ascii="Times New Roman" w:eastAsia="Times New Roman" w:hAnsi="Times New Roman" w:cs="Times New Roman"/>
+          <w:sz w:val="24"/>
+          <w:szCs w:val="24"/>
+        </w:rPr>
+        <w:t xml:space="preserve">, send an </w:t>
+      </w:r>
+      <w:r>
+        <w:rPr>
+          <w:rFonts w:ascii="Times New Roman" w:eastAsia="Times New Roman" w:hAnsi="Times New Roman" w:cs="Times New Roman"/>
+          <w:b/>
+          <w:bCs/>
+          <w:sz w:val="24"/>
+          <w:szCs w:val="24"/>
+        </w:rPr>
+        <w:t>SMS alert via SIM800L</w:t>
+      </w:r>
+      <w:r>
+        <w:rPr>
+          <w:rFonts w:ascii="Times New Roman" w:eastAsia="Times New Roman" w:hAnsi="Times New Roman" w:cs="Times New Roman"/>
+          <w:sz w:val="24"/>
+          <w:szCs w:val="24"/>
+        </w:rPr>
+        <w:t>.</w:t>
+      </w:r>
+    </w:p>
+    <w:p>
+      <w:pPr>
+        <w:numPr>
+          <w:ilvl w:val="0"/>
+          <w:numId w:val="15"/>
+        </w:numPr>
+        <w:spacing w:before="100" w:beforeAutospacing="1" w:after="100" w:afterAutospacing="1" w:line="240" w:lineRule="auto"/>
+        <w:rPr>
+          <w:rFonts w:ascii="Times New Roman" w:eastAsia="Times New Roman" w:hAnsi="Times New Roman" w:cs="Times New Roman"/>
+          <w:sz w:val="24"/>
+          <w:szCs w:val="24"/>
+        </w:rPr>
+      </w:pPr>
+      <w:r>
+        <w:rPr>
+          <w:rFonts w:ascii="Times New Roman" w:eastAsia="Times New Roman" w:hAnsi="Times New Roman" w:cs="Times New Roman"/>
+          <w:sz w:val="24"/>
+          <w:szCs w:val="24"/>
+        </w:rPr>
+        <w:t xml:space="preserve">Update </w:t>
+      </w:r>
+      <w:proofErr w:type="spellStart"/>
+      <w:r>
+        <w:rPr>
+          <w:rFonts w:ascii="Times New Roman" w:eastAsia="Times New Roman" w:hAnsi="Times New Roman" w:cs="Times New Roman"/>
+          <w:b/>
+          <w:bCs/>
+          <w:sz w:val="24"/>
+          <w:szCs w:val="24"/>
+        </w:rPr>
+        <w:t>Blynk</w:t>
+      </w:r>
+      <w:proofErr w:type="spellEnd"/>
+      <w:r>
+        <w:rPr>
+          <w:rFonts w:ascii="Times New Roman" w:eastAsia="Times New Roman" w:hAnsi="Times New Roman" w:cs="Times New Roman"/>
+          <w:sz w:val="24"/>
+          <w:szCs w:val="24"/>
+        </w:rPr>
+        <w:t xml:space="preserve"> with detection results.</w:t>
+      </w:r>
+    </w:p>
+    <w:p>
+      <w:pPr>
+        <w:numPr>
+          <w:ilvl w:val="0"/>
+          <w:numId w:val="15"/>
+        </w:numPr>
+        <w:spacing w:before="100" w:beforeAutospacing="1" w:after="100" w:afterAutospacing="1" w:line="240" w:lineRule="auto"/>
+        <w:rPr>
+          <w:rFonts w:ascii="Times New Roman" w:eastAsia="Times New Roman" w:hAnsi="Times New Roman" w:cs="Times New Roman"/>
+          <w:sz w:val="24"/>
+          <w:szCs w:val="24"/>
+        </w:rPr>
+      </w:pPr>
+      <w:r>
+        <w:rPr>
+          <w:rFonts w:ascii="Times New Roman" w:eastAsia="Times New Roman" w:hAnsi="Times New Roman" w:cs="Times New Roman"/>
+          <w:sz w:val="24"/>
+          <w:szCs w:val="24"/>
+        </w:rPr>
+        <w:t xml:space="preserve">Activate </w:t>
+      </w:r>
+      <w:r>
+        <w:rPr>
+          <w:rFonts w:ascii="Times New Roman" w:eastAsia="Times New Roman" w:hAnsi="Times New Roman" w:cs="Times New Roman"/>
+          <w:b/>
+          <w:bCs/>
+          <w:sz w:val="24"/>
+          <w:szCs w:val="24"/>
+        </w:rPr>
+        <w:t>buzzer or speaker</w:t>
+      </w:r>
+      <w:r>
+        <w:rPr>
+          <w:rFonts w:ascii="Times New Roman" w:eastAsia="Times New Roman" w:hAnsi="Times New Roman" w:cs="Times New Roman"/>
+          <w:sz w:val="24"/>
+          <w:szCs w:val="24"/>
+        </w:rPr>
+        <w:t xml:space="preserve"> to warn nearby areas.</w:t>
+      </w:r>
+    </w:p>
+    <w:p>
+      <w:pPr>
+        <w:spacing w:before="100" w:beforeAutospacing="1" w:after="100" w:afterAutospacing="1" w:line="240" w:lineRule="auto"/>
+      </w:pPr>
+      <w:r>
+        <w:rPr>
+          <w:rFonts w:ascii="Times New Roman" w:eastAsia="Times New Roman" w:hAnsi="Times New Roman" w:cs="Times New Roman"/>
+          <w:sz w:val="24"/>
+          <w:szCs w:val="24"/>
+        </w:rPr>
+        <w:t xml:space="preserve">You can follow </w:t>
+      </w:r>
+      <w:hyperlink r:id="rId5" w:history="1">
+        <w:r>
+          <w:rPr>
+            <w:rFonts w:ascii="Times New Roman" w:eastAsia="Times New Roman" w:hAnsi="Times New Roman" w:cs="Times New Roman"/>
+            <w:color w:val="0000FF"/>
+            <w:sz w:val="24"/>
+            <w:szCs w:val="24"/>
+            <w:u w:val="single"/>
+          </w:rPr>
+          <w:t xml:space="preserve">this </w:t>
+        </w:r>
+        <w:proofErr w:type="spellStart"/>
+        <w:r>
+          <w:rPr>
+            <w:rFonts w:ascii="Times New Roman" w:eastAsia="Times New Roman" w:hAnsi="Times New Roman" w:cs="Times New Roman"/>
+            <w:color w:val="0000FF"/>
+            <w:sz w:val="24"/>
+            <w:szCs w:val="24"/>
+            <w:u w:val="single"/>
+          </w:rPr>
+          <w:t>TensorFlow</w:t>
+        </w:r>
+        <w:proofErr w:type="spellEnd"/>
+        <w:r>
+          <w:rPr>
+            <w:rFonts w:ascii="Times New Roman" w:eastAsia="Times New Roman" w:hAnsi="Times New Roman" w:cs="Times New Roman"/>
+            <w:color w:val="0000FF"/>
+            <w:sz w:val="24"/>
+            <w:szCs w:val="24"/>
+            <w:u w:val="single"/>
+          </w:rPr>
+          <w:t xml:space="preserve"> Lite training guide</w:t>
+        </w:r>
+      </w:hyperlink>
+      <w:r>
+        <w:rPr>
+          <w:rFonts w:ascii="Times New Roman" w:eastAsia="Times New Roman" w:hAnsi="Times New Roman" w:cs="Times New Roman"/>
+          <w:sz w:val="24"/>
+          <w:szCs w:val="24"/>
+        </w:rPr>
+        <w:t xml:space="preserve"> or </w:t>
+      </w:r>
+      <w:hyperlink r:id="rId6" w:history="1">
+        <w:r>
+          <w:rPr>
+            <w:rFonts w:ascii="Times New Roman" w:eastAsia="Times New Roman" w:hAnsi="Times New Roman" w:cs="Times New Roman"/>
+            <w:color w:val="0000FF"/>
+            <w:sz w:val="24"/>
+            <w:szCs w:val="24"/>
+            <w:u w:val="single"/>
+          </w:rPr>
+          <w:t>this tutorial</w:t>
+        </w:r>
+      </w:hyperlink>
+      <w:r>
+        <w:rPr>
+          <w:rFonts w:ascii="Times New Roman" w:eastAsia="Times New Roman" w:hAnsi="Times New Roman" w:cs="Times New Roman"/>
+          <w:sz w:val="24"/>
+          <w:szCs w:val="24"/>
+        </w:rPr>
+        <w:t xml:space="preserve"> for detailed steps. </w:t>
       </w:r>
     </w:p>
     <w:p/>
@@ -5239,6 +6404,155 @@
     </w:lvl>
   </w:abstractNum>
   <w:abstractNum w:abstractNumId="4" w15:restartNumberingAfterBreak="0">
+    <w:nsid w:val="37864DDC"/>
+    <w:multiLevelType w:val="multilevel"/>
+    <w:tmpl w:val="6EECB752"/>
+    <w:lvl w:ilvl="0">
+      <w:start w:val="1"/>
+      <w:numFmt w:val="bullet"/>
+      <w:lvlText w:val=""/>
+      <w:lvlJc w:val="left"/>
+      <w:pPr>
+        <w:tabs>
+          <w:tab w:val="num" w:pos="720"/>
+        </w:tabs>
+        <w:ind w:left="720" w:hanging="360"/>
+      </w:pPr>
+      <w:rPr>
+        <w:rFonts w:ascii="Symbol" w:hAnsi="Symbol" w:hint="default"/>
+        <w:sz w:val="20"/>
+      </w:rPr>
+    </w:lvl>
+    <w:lvl w:ilvl="1" w:tentative="1">
+      <w:start w:val="1"/>
+      <w:numFmt w:val="bullet"/>
+      <w:lvlText w:val="o"/>
+      <w:lvlJc w:val="left"/>
+      <w:pPr>
+        <w:tabs>
+          <w:tab w:val="num" w:pos="1440"/>
+        </w:tabs>
+        <w:ind w:left="1440" w:hanging="360"/>
+      </w:pPr>
+      <w:rPr>
+        <w:rFonts w:ascii="Courier New" w:hAnsi="Courier New" w:hint="default"/>
+        <w:sz w:val="20"/>
+      </w:rPr>
+    </w:lvl>
+    <w:lvl w:ilvl="2" w:tentative="1">
+      <w:start w:val="1"/>
+      <w:numFmt w:val="bullet"/>
+      <w:lvlText w:val=""/>
+      <w:lvlJc w:val="left"/>
+      <w:pPr>
+        <w:tabs>
+          <w:tab w:val="num" w:pos="2160"/>
+        </w:tabs>
+        <w:ind w:left="2160" w:hanging="360"/>
+      </w:pPr>
+      <w:rPr>
+        <w:rFonts w:ascii="Wingdings" w:hAnsi="Wingdings" w:hint="default"/>
+        <w:sz w:val="20"/>
+      </w:rPr>
+    </w:lvl>
+    <w:lvl w:ilvl="3" w:tentative="1">
+      <w:start w:val="1"/>
+      <w:numFmt w:val="bullet"/>
+      <w:lvlText w:val=""/>
+      <w:lvlJc w:val="left"/>
+      <w:pPr>
+        <w:tabs>
+          <w:tab w:val="num" w:pos="2880"/>
+        </w:tabs>
+        <w:ind w:left="2880" w:hanging="360"/>
+      </w:pPr>
+      <w:rPr>
+        <w:rFonts w:ascii="Wingdings" w:hAnsi="Wingdings" w:hint="default"/>
+        <w:sz w:val="20"/>
+      </w:rPr>
+    </w:lvl>
+    <w:lvl w:ilvl="4" w:tentative="1">
+      <w:start w:val="1"/>
+      <w:numFmt w:val="bullet"/>
+      <w:lvlText w:val=""/>
+      <w:lvlJc w:val="left"/>
+      <w:pPr>
+        <w:tabs>
+          <w:tab w:val="num" w:pos="3600"/>
+        </w:tabs>
+        <w:ind w:left="3600" w:hanging="360"/>
+      </w:pPr>
+      <w:rPr>
+        <w:rFonts w:ascii="Wingdings" w:hAnsi="Wingdings" w:hint="default"/>
+        <w:sz w:val="20"/>
+      </w:rPr>
+    </w:lvl>
+    <w:lvl w:ilvl="5" w:tentative="1">
+      <w:start w:val="1"/>
+      <w:numFmt w:val="bullet"/>
+      <w:lvlText w:val=""/>
+      <w:lvlJc w:val="left"/>
+      <w:pPr>
+        <w:tabs>
+          <w:tab w:val="num" w:pos="4320"/>
+        </w:tabs>
+        <w:ind w:left="4320" w:hanging="360"/>
+      </w:pPr>
+      <w:rPr>
+        <w:rFonts w:ascii="Wingdings" w:hAnsi="Wingdings" w:hint="default"/>
+        <w:sz w:val="20"/>
+      </w:rPr>
+    </w:lvl>
+    <w:lvl w:ilvl="6" w:tentative="1">
+      <w:start w:val="1"/>
+      <w:numFmt w:val="bullet"/>
+      <w:lvlText w:val=""/>
+      <w:lvlJc w:val="left"/>
+      <w:pPr>
+        <w:tabs>
+          <w:tab w:val="num" w:pos="5040"/>
+        </w:tabs>
+        <w:ind w:left="5040" w:hanging="360"/>
+      </w:pPr>
+      <w:rPr>
+        <w:rFonts w:ascii="Wingdings" w:hAnsi="Wingdings" w:hint="default"/>
+        <w:sz w:val="20"/>
+      </w:rPr>
+    </w:lvl>
+    <w:lvl w:ilvl="7" w:tentative="1">
+      <w:start w:val="1"/>
+      <w:numFmt w:val="bullet"/>
+      <w:lvlText w:val=""/>
+      <w:lvlJc w:val="left"/>
+      <w:pPr>
+        <w:tabs>
+          <w:tab w:val="num" w:pos="5760"/>
+        </w:tabs>
+        <w:ind w:left="5760" w:hanging="360"/>
+      </w:pPr>
+      <w:rPr>
+        <w:rFonts w:ascii="Wingdings" w:hAnsi="Wingdings" w:hint="default"/>
+        <w:sz w:val="20"/>
+      </w:rPr>
+    </w:lvl>
+    <w:lvl w:ilvl="8" w:tentative="1">
+      <w:start w:val="1"/>
+      <w:numFmt w:val="bullet"/>
+      <w:lvlText w:val=""/>
+      <w:lvlJc w:val="left"/>
+      <w:pPr>
+        <w:tabs>
+          <w:tab w:val="num" w:pos="6480"/>
+        </w:tabs>
+        <w:ind w:left="6480" w:hanging="360"/>
+      </w:pPr>
+      <w:rPr>
+        <w:rFonts w:ascii="Wingdings" w:hAnsi="Wingdings" w:hint="default"/>
+        <w:sz w:val="20"/>
+      </w:rPr>
+    </w:lvl>
+  </w:abstractNum>
+  <w:abstractNum w:abstractNumId="5" w15:restartNumberingAfterBreak="0">
     <w:nsid w:val="396F0AB6"/>
     <w:multiLevelType w:val="multilevel"/>
     <w:tmpl w:val="3BDCB690"/>
@@ -5387,7 +6701,156 @@
       </w:rPr>
     </w:lvl>
   </w:abstractNum>
-  <w:abstractNum w:abstractNumId="5" w15:restartNumberingAfterBreak="0">
+  <w:abstractNum w:abstractNumId="6" w15:restartNumberingAfterBreak="0">
+    <w:nsid w:val="3A6E4DE8"/>
+    <w:multiLevelType w:val="multilevel"/>
+    <w:tmpl w:val="F4CCD046"/>
+    <w:lvl w:ilvl="0">
+      <w:start w:val="1"/>
+      <w:numFmt w:val="bullet"/>
+      <w:lvlText w:val=""/>
+      <w:lvlJc w:val="left"/>
+      <w:pPr>
+        <w:tabs>
+          <w:tab w:val="num" w:pos="720"/>
+        </w:tabs>
+        <w:ind w:left="720" w:hanging="360"/>
+      </w:pPr>
+      <w:rPr>
+        <w:rFonts w:ascii="Symbol" w:hAnsi="Symbol" w:hint="default"/>
+        <w:sz w:val="20"/>
+      </w:rPr>
+    </w:lvl>
+    <w:lvl w:ilvl="1" w:tentative="1">
+      <w:start w:val="1"/>
+      <w:numFmt w:val="bullet"/>
+      <w:lvlText w:val="o"/>
+      <w:lvlJc w:val="left"/>
+      <w:pPr>
+        <w:tabs>
+          <w:tab w:val="num" w:pos="1440"/>
+        </w:tabs>
+        <w:ind w:left="1440" w:hanging="360"/>
+      </w:pPr>
+      <w:rPr>
+        <w:rFonts w:ascii="Courier New" w:hAnsi="Courier New" w:hint="default"/>
+        <w:sz w:val="20"/>
+      </w:rPr>
+    </w:lvl>
+    <w:lvl w:ilvl="2" w:tentative="1">
+      <w:start w:val="1"/>
+      <w:numFmt w:val="bullet"/>
+      <w:lvlText w:val=""/>
+      <w:lvlJc w:val="left"/>
+      <w:pPr>
+        <w:tabs>
+          <w:tab w:val="num" w:pos="2160"/>
+        </w:tabs>
+        <w:ind w:left="2160" w:hanging="360"/>
+      </w:pPr>
+      <w:rPr>
+        <w:rFonts w:ascii="Wingdings" w:hAnsi="Wingdings" w:hint="default"/>
+        <w:sz w:val="20"/>
+      </w:rPr>
+    </w:lvl>
+    <w:lvl w:ilvl="3" w:tentative="1">
+      <w:start w:val="1"/>
+      <w:numFmt w:val="bullet"/>
+      <w:lvlText w:val=""/>
+      <w:lvlJc w:val="left"/>
+      <w:pPr>
+        <w:tabs>
+          <w:tab w:val="num" w:pos="2880"/>
+        </w:tabs>
+        <w:ind w:left="2880" w:hanging="360"/>
+      </w:pPr>
+      <w:rPr>
+        <w:rFonts w:ascii="Wingdings" w:hAnsi="Wingdings" w:hint="default"/>
+        <w:sz w:val="20"/>
+      </w:rPr>
+    </w:lvl>
+    <w:lvl w:ilvl="4" w:tentative="1">
+      <w:start w:val="1"/>
+      <w:numFmt w:val="bullet"/>
+      <w:lvlText w:val=""/>
+      <w:lvlJc w:val="left"/>
+      <w:pPr>
+        <w:tabs>
+          <w:tab w:val="num" w:pos="3600"/>
+        </w:tabs>
+        <w:ind w:left="3600" w:hanging="360"/>
+      </w:pPr>
+      <w:rPr>
+        <w:rFonts w:ascii="Wingdings" w:hAnsi="Wingdings" w:hint="default"/>
+        <w:sz w:val="20"/>
+      </w:rPr>
+    </w:lvl>
+    <w:lvl w:ilvl="5" w:tentative="1">
+      <w:start w:val="1"/>
+      <w:numFmt w:val="bullet"/>
+      <w:lvlText w:val=""/>
+      <w:lvlJc w:val="left"/>
+      <w:pPr>
+        <w:tabs>
+          <w:tab w:val="num" w:pos="4320"/>
+        </w:tabs>
+        <w:ind w:left="4320" w:hanging="360"/>
+      </w:pPr>
+      <w:rPr>
+        <w:rFonts w:ascii="Wingdings" w:hAnsi="Wingdings" w:hint="default"/>
+        <w:sz w:val="20"/>
+      </w:rPr>
+    </w:lvl>
+    <w:lvl w:ilvl="6" w:tentative="1">
+      <w:start w:val="1"/>
+      <w:numFmt w:val="bullet"/>
+      <w:lvlText w:val=""/>
+      <w:lvlJc w:val="left"/>
+      <w:pPr>
+        <w:tabs>
+          <w:tab w:val="num" w:pos="5040"/>
+        </w:tabs>
+        <w:ind w:left="5040" w:hanging="360"/>
+      </w:pPr>
+      <w:rPr>
+        <w:rFonts w:ascii="Wingdings" w:hAnsi="Wingdings" w:hint="default"/>
+        <w:sz w:val="20"/>
+      </w:rPr>
+    </w:lvl>
+    <w:lvl w:ilvl="7" w:tentative="1">
+      <w:start w:val="1"/>
+      <w:numFmt w:val="bullet"/>
+      <w:lvlText w:val=""/>
+      <w:lvlJc w:val="left"/>
+      <w:pPr>
+        <w:tabs>
+          <w:tab w:val="num" w:pos="5760"/>
+        </w:tabs>
+        <w:ind w:left="5760" w:hanging="360"/>
+      </w:pPr>
+      <w:rPr>
+        <w:rFonts w:ascii="Wingdings" w:hAnsi="Wingdings" w:hint="default"/>
+        <w:sz w:val="20"/>
+      </w:rPr>
+    </w:lvl>
+    <w:lvl w:ilvl="8" w:tentative="1">
+      <w:start w:val="1"/>
+      <w:numFmt w:val="bullet"/>
+      <w:lvlText w:val=""/>
+      <w:lvlJc w:val="left"/>
+      <w:pPr>
+        <w:tabs>
+          <w:tab w:val="num" w:pos="6480"/>
+        </w:tabs>
+        <w:ind w:left="6480" w:hanging="360"/>
+      </w:pPr>
+      <w:rPr>
+        <w:rFonts w:ascii="Wingdings" w:hAnsi="Wingdings" w:hint="default"/>
+        <w:sz w:val="20"/>
+      </w:rPr>
+    </w:lvl>
+  </w:abstractNum>
+  <w:abstractNum w:abstractNumId="7" w15:restartNumberingAfterBreak="0">
     <w:nsid w:val="3B457548"/>
     <w:multiLevelType w:val="multilevel"/>
     <w:tmpl w:val="2FCC0496"/>
@@ -5536,7 +6999,156 @@
       </w:rPr>
     </w:lvl>
   </w:abstractNum>
-  <w:abstractNum w:abstractNumId="6" w15:restartNumberingAfterBreak="0">
+  <w:abstractNum w:abstractNumId="8" w15:restartNumberingAfterBreak="0">
+    <w:nsid w:val="41AB7053"/>
+    <w:multiLevelType w:val="multilevel"/>
+    <w:tmpl w:val="02364250"/>
+    <w:lvl w:ilvl="0">
+      <w:start w:val="1"/>
+      <w:numFmt w:val="bullet"/>
+      <w:lvlText w:val=""/>
+      <w:lvlJc w:val="left"/>
+      <w:pPr>
+        <w:tabs>
+          <w:tab w:val="num" w:pos="720"/>
+        </w:tabs>
+        <w:ind w:left="720" w:hanging="360"/>
+      </w:pPr>
+      <w:rPr>
+        <w:rFonts w:ascii="Symbol" w:hAnsi="Symbol" w:hint="default"/>
+        <w:sz w:val="20"/>
+      </w:rPr>
+    </w:lvl>
+    <w:lvl w:ilvl="1" w:tentative="1">
+      <w:start w:val="1"/>
+      <w:numFmt w:val="bullet"/>
+      <w:lvlText w:val="o"/>
+      <w:lvlJc w:val="left"/>
+      <w:pPr>
+        <w:tabs>
+          <w:tab w:val="num" w:pos="1440"/>
+        </w:tabs>
+        <w:ind w:left="1440" w:hanging="360"/>
+      </w:pPr>
+      <w:rPr>
+        <w:rFonts w:ascii="Courier New" w:hAnsi="Courier New" w:hint="default"/>
+        <w:sz w:val="20"/>
+      </w:rPr>
+    </w:lvl>
+    <w:lvl w:ilvl="2" w:tentative="1">
+      <w:start w:val="1"/>
+      <w:numFmt w:val="bullet"/>
+      <w:lvlText w:val=""/>
+      <w:lvlJc w:val="left"/>
+      <w:pPr>
+        <w:tabs>
+          <w:tab w:val="num" w:pos="2160"/>
+        </w:tabs>
+        <w:ind w:left="2160" w:hanging="360"/>
+      </w:pPr>
+      <w:rPr>
+        <w:rFonts w:ascii="Wingdings" w:hAnsi="Wingdings" w:hint="default"/>
+        <w:sz w:val="20"/>
+      </w:rPr>
+    </w:lvl>
+    <w:lvl w:ilvl="3" w:tentative="1">
+      <w:start w:val="1"/>
+      <w:numFmt w:val="bullet"/>
+      <w:lvlText w:val=""/>
+      <w:lvlJc w:val="left"/>
+      <w:pPr>
+        <w:tabs>
+          <w:tab w:val="num" w:pos="2880"/>
+        </w:tabs>
+        <w:ind w:left="2880" w:hanging="360"/>
+      </w:pPr>
+      <w:rPr>
+        <w:rFonts w:ascii="Wingdings" w:hAnsi="Wingdings" w:hint="default"/>
+        <w:sz w:val="20"/>
+      </w:rPr>
+    </w:lvl>
+    <w:lvl w:ilvl="4" w:tentative="1">
+      <w:start w:val="1"/>
+      <w:numFmt w:val="bullet"/>
+      <w:lvlText w:val=""/>
+      <w:lvlJc w:val="left"/>
+      <w:pPr>
+        <w:tabs>
+          <w:tab w:val="num" w:pos="3600"/>
+        </w:tabs>
+        <w:ind w:left="3600" w:hanging="360"/>
+      </w:pPr>
+      <w:rPr>
+        <w:rFonts w:ascii="Wingdings" w:hAnsi="Wingdings" w:hint="default"/>
+        <w:sz w:val="20"/>
+      </w:rPr>
+    </w:lvl>
+    <w:lvl w:ilvl="5" w:tentative="1">
+      <w:start w:val="1"/>
+      <w:numFmt w:val="bullet"/>
+      <w:lvlText w:val=""/>
+      <w:lvlJc w:val="left"/>
+      <w:pPr>
+        <w:tabs>
+          <w:tab w:val="num" w:pos="4320"/>
+        </w:tabs>
+        <w:ind w:left="4320" w:hanging="360"/>
+      </w:pPr>
+      <w:rPr>
+        <w:rFonts w:ascii="Wingdings" w:hAnsi="Wingdings" w:hint="default"/>
+        <w:sz w:val="20"/>
+      </w:rPr>
+    </w:lvl>
+    <w:lvl w:ilvl="6" w:tentative="1">
+      <w:start w:val="1"/>
+      <w:numFmt w:val="bullet"/>
+      <w:lvlText w:val=""/>
+      <w:lvlJc w:val="left"/>
+      <w:pPr>
+        <w:tabs>
+          <w:tab w:val="num" w:pos="5040"/>
+        </w:tabs>
+        <w:ind w:left="5040" w:hanging="360"/>
+      </w:pPr>
+      <w:rPr>
+        <w:rFonts w:ascii="Wingdings" w:hAnsi="Wingdings" w:hint="default"/>
+        <w:sz w:val="20"/>
+      </w:rPr>
+    </w:lvl>
+    <w:lvl w:ilvl="7" w:tentative="1">
+      <w:start w:val="1"/>
+      <w:numFmt w:val="bullet"/>
+      <w:lvlText w:val=""/>
+      <w:lvlJc w:val="left"/>
+      <w:pPr>
+        <w:tabs>
+          <w:tab w:val="num" w:pos="5760"/>
+        </w:tabs>
+        <w:ind w:left="5760" w:hanging="360"/>
+      </w:pPr>
+      <w:rPr>
+        <w:rFonts w:ascii="Wingdings" w:hAnsi="Wingdings" w:hint="default"/>
+        <w:sz w:val="20"/>
+      </w:rPr>
+    </w:lvl>
+    <w:lvl w:ilvl="8" w:tentative="1">
+      <w:start w:val="1"/>
+      <w:numFmt w:val="bullet"/>
+      <w:lvlText w:val=""/>
+      <w:lvlJc w:val="left"/>
+      <w:pPr>
+        <w:tabs>
+          <w:tab w:val="num" w:pos="6480"/>
+        </w:tabs>
+        <w:ind w:left="6480" w:hanging="360"/>
+      </w:pPr>
+      <w:rPr>
+        <w:rFonts w:ascii="Wingdings" w:hAnsi="Wingdings" w:hint="default"/>
+        <w:sz w:val="20"/>
+      </w:rPr>
+    </w:lvl>
+  </w:abstractNum>
+  <w:abstractNum w:abstractNumId="9" w15:restartNumberingAfterBreak="0">
     <w:nsid w:val="452A2630"/>
     <w:multiLevelType w:val="multilevel"/>
     <w:tmpl w:val="78502F24"/>
@@ -5685,7 +7297,7 @@
       </w:rPr>
     </w:lvl>
   </w:abstractNum>
-  <w:abstractNum w:abstractNumId="7" w15:restartNumberingAfterBreak="0">
+  <w:abstractNum w:abstractNumId="10" w15:restartNumberingAfterBreak="0">
     <w:nsid w:val="5747003E"/>
     <w:multiLevelType w:val="multilevel"/>
     <w:tmpl w:val="0910158C"/>
@@ -5834,7 +7446,7 @@
       </w:rPr>
     </w:lvl>
   </w:abstractNum>
-  <w:abstractNum w:abstractNumId="8" w15:restartNumberingAfterBreak="0">
+  <w:abstractNum w:abstractNumId="11" w15:restartNumberingAfterBreak="0">
     <w:nsid w:val="57F81C41"/>
     <w:multiLevelType w:val="multilevel"/>
     <w:tmpl w:val="621A1F06"/>
@@ -5983,7 +7595,305 @@
       </w:rPr>
     </w:lvl>
   </w:abstractNum>
-  <w:abstractNum w:abstractNumId="9" w15:restartNumberingAfterBreak="0">
+  <w:abstractNum w:abstractNumId="12" w15:restartNumberingAfterBreak="0">
+    <w:nsid w:val="5F046F04"/>
+    <w:multiLevelType w:val="multilevel"/>
+    <w:tmpl w:val="8D7A2C4A"/>
+    <w:lvl w:ilvl="0">
+      <w:start w:val="1"/>
+      <w:numFmt w:val="bullet"/>
+      <w:lvlText w:val=""/>
+      <w:lvlJc w:val="left"/>
+      <w:pPr>
+        <w:tabs>
+          <w:tab w:val="num" w:pos="720"/>
+        </w:tabs>
+        <w:ind w:left="720" w:hanging="360"/>
+      </w:pPr>
+      <w:rPr>
+        <w:rFonts w:ascii="Symbol" w:hAnsi="Symbol" w:hint="default"/>
+        <w:sz w:val="20"/>
+      </w:rPr>
+    </w:lvl>
+    <w:lvl w:ilvl="1" w:tentative="1">
+      <w:start w:val="1"/>
+      <w:numFmt w:val="bullet"/>
+      <w:lvlText w:val="o"/>
+      <w:lvlJc w:val="left"/>
+      <w:pPr>
+        <w:tabs>
+          <w:tab w:val="num" w:pos="1440"/>
+        </w:tabs>
+        <w:ind w:left="1440" w:hanging="360"/>
+      </w:pPr>
+      <w:rPr>
+        <w:rFonts w:ascii="Courier New" w:hAnsi="Courier New" w:hint="default"/>
+        <w:sz w:val="20"/>
+      </w:rPr>
+    </w:lvl>
+    <w:lvl w:ilvl="2" w:tentative="1">
+      <w:start w:val="1"/>
+      <w:numFmt w:val="bullet"/>
+      <w:lvlText w:val=""/>
+      <w:lvlJc w:val="left"/>
+      <w:pPr>
+        <w:tabs>
+          <w:tab w:val="num" w:pos="2160"/>
+        </w:tabs>
+        <w:ind w:left="2160" w:hanging="360"/>
+      </w:pPr>
+      <w:rPr>
+        <w:rFonts w:ascii="Wingdings" w:hAnsi="Wingdings" w:hint="default"/>
+        <w:sz w:val="20"/>
+      </w:rPr>
+    </w:lvl>
+    <w:lvl w:ilvl="3" w:tentative="1">
+      <w:start w:val="1"/>
+      <w:numFmt w:val="bullet"/>
+      <w:lvlText w:val=""/>
+      <w:lvlJc w:val="left"/>
+      <w:pPr>
+        <w:tabs>
+          <w:tab w:val="num" w:pos="2880"/>
+        </w:tabs>
+        <w:ind w:left="2880" w:hanging="360"/>
+      </w:pPr>
+      <w:rPr>
+        <w:rFonts w:ascii="Wingdings" w:hAnsi="Wingdings" w:hint="default"/>
+        <w:sz w:val="20"/>
+      </w:rPr>
+    </w:lvl>
+    <w:lvl w:ilvl="4" w:tentative="1">
+      <w:start w:val="1"/>
+      <w:numFmt w:val="bullet"/>
+      <w:lvlText w:val=""/>
+      <w:lvlJc w:val="left"/>
+      <w:pPr>
+        <w:tabs>
+          <w:tab w:val="num" w:pos="3600"/>
+        </w:tabs>
+        <w:ind w:left="3600" w:hanging="360"/>
+      </w:pPr>
+      <w:rPr>
+        <w:rFonts w:ascii="Wingdings" w:hAnsi="Wingdings" w:hint="default"/>
+        <w:sz w:val="20"/>
+      </w:rPr>
+    </w:lvl>
+    <w:lvl w:ilvl="5" w:tentative="1">
+      <w:start w:val="1"/>
+      <w:numFmt w:val="bullet"/>
+      <w:lvlText w:val=""/>
+      <w:lvlJc w:val="left"/>
+      <w:pPr>
+        <w:tabs>
+          <w:tab w:val="num" w:pos="4320"/>
+        </w:tabs>
+        <w:ind w:left="4320" w:hanging="360"/>
+      </w:pPr>
+      <w:rPr>
+        <w:rFonts w:ascii="Wingdings" w:hAnsi="Wingdings" w:hint="default"/>
+        <w:sz w:val="20"/>
+      </w:rPr>
+    </w:lvl>
+    <w:lvl w:ilvl="6" w:tentative="1">
+      <w:start w:val="1"/>
+      <w:numFmt w:val="bullet"/>
+      <w:lvlText w:val=""/>
+      <w:lvlJc w:val="left"/>
+      <w:pPr>
+        <w:tabs>
+          <w:tab w:val="num" w:pos="5040"/>
+        </w:tabs>
+        <w:ind w:left="5040" w:hanging="360"/>
+      </w:pPr>
+      <w:rPr>
+        <w:rFonts w:ascii="Wingdings" w:hAnsi="Wingdings" w:hint="default"/>
+        <w:sz w:val="20"/>
+      </w:rPr>
+    </w:lvl>
+    <w:lvl w:ilvl="7" w:tentative="1">
+      <w:start w:val="1"/>
+      <w:numFmt w:val="bullet"/>
+      <w:lvlText w:val=""/>
+      <w:lvlJc w:val="left"/>
+      <w:pPr>
+        <w:tabs>
+          <w:tab w:val="num" w:pos="5760"/>
+        </w:tabs>
+        <w:ind w:left="5760" w:hanging="360"/>
+      </w:pPr>
+      <w:rPr>
+        <w:rFonts w:ascii="Wingdings" w:hAnsi="Wingdings" w:hint="default"/>
+        <w:sz w:val="20"/>
+      </w:rPr>
+    </w:lvl>
+    <w:lvl w:ilvl="8" w:tentative="1">
+      <w:start w:val="1"/>
+      <w:numFmt w:val="bullet"/>
+      <w:lvlText w:val=""/>
+      <w:lvlJc w:val="left"/>
+      <w:pPr>
+        <w:tabs>
+          <w:tab w:val="num" w:pos="6480"/>
+        </w:tabs>
+        <w:ind w:left="6480" w:hanging="360"/>
+      </w:pPr>
+      <w:rPr>
+        <w:rFonts w:ascii="Wingdings" w:hAnsi="Wingdings" w:hint="default"/>
+        <w:sz w:val="20"/>
+      </w:rPr>
+    </w:lvl>
+  </w:abstractNum>
+  <w:abstractNum w:abstractNumId="13" w15:restartNumberingAfterBreak="0">
+    <w:nsid w:val="609A3ED1"/>
+    <w:multiLevelType w:val="multilevel"/>
+    <w:tmpl w:val="2BB40AA6"/>
+    <w:lvl w:ilvl="0">
+      <w:start w:val="1"/>
+      <w:numFmt w:val="bullet"/>
+      <w:lvlText w:val=""/>
+      <w:lvlJc w:val="left"/>
+      <w:pPr>
+        <w:tabs>
+          <w:tab w:val="num" w:pos="720"/>
+        </w:tabs>
+        <w:ind w:left="720" w:hanging="360"/>
+      </w:pPr>
+      <w:rPr>
+        <w:rFonts w:ascii="Symbol" w:hAnsi="Symbol" w:hint="default"/>
+        <w:sz w:val="20"/>
+      </w:rPr>
+    </w:lvl>
+    <w:lvl w:ilvl="1" w:tentative="1">
+      <w:start w:val="1"/>
+      <w:numFmt w:val="bullet"/>
+      <w:lvlText w:val="o"/>
+      <w:lvlJc w:val="left"/>
+      <w:pPr>
+        <w:tabs>
+          <w:tab w:val="num" w:pos="1440"/>
+        </w:tabs>
+        <w:ind w:left="1440" w:hanging="360"/>
+      </w:pPr>
+      <w:rPr>
+        <w:rFonts w:ascii="Courier New" w:hAnsi="Courier New" w:hint="default"/>
+        <w:sz w:val="20"/>
+      </w:rPr>
+    </w:lvl>
+    <w:lvl w:ilvl="2" w:tentative="1">
+      <w:start w:val="1"/>
+      <w:numFmt w:val="bullet"/>
+      <w:lvlText w:val=""/>
+      <w:lvlJc w:val="left"/>
+      <w:pPr>
+        <w:tabs>
+          <w:tab w:val="num" w:pos="2160"/>
+        </w:tabs>
+        <w:ind w:left="2160" w:hanging="360"/>
+      </w:pPr>
+      <w:rPr>
+        <w:rFonts w:ascii="Wingdings" w:hAnsi="Wingdings" w:hint="default"/>
+        <w:sz w:val="20"/>
+      </w:rPr>
+    </w:lvl>
+    <w:lvl w:ilvl="3" w:tentative="1">
+      <w:start w:val="1"/>
+      <w:numFmt w:val="bullet"/>
+      <w:lvlText w:val=""/>
+      <w:lvlJc w:val="left"/>
+      <w:pPr>
+        <w:tabs>
+          <w:tab w:val="num" w:pos="2880"/>
+        </w:tabs>
+        <w:ind w:left="2880" w:hanging="360"/>
+      </w:pPr>
+      <w:rPr>
+        <w:rFonts w:ascii="Wingdings" w:hAnsi="Wingdings" w:hint="default"/>
+        <w:sz w:val="20"/>
+      </w:rPr>
+    </w:lvl>
+    <w:lvl w:ilvl="4" w:tentative="1">
+      <w:start w:val="1"/>
+      <w:numFmt w:val="bullet"/>
+      <w:lvlText w:val=""/>
+      <w:lvlJc w:val="left"/>
+      <w:pPr>
+        <w:tabs>
+          <w:tab w:val="num" w:pos="3600"/>
+        </w:tabs>
+        <w:ind w:left="3600" w:hanging="360"/>
+      </w:pPr>
+      <w:rPr>
+        <w:rFonts w:ascii="Wingdings" w:hAnsi="Wingdings" w:hint="default"/>
+        <w:sz w:val="20"/>
+      </w:rPr>
+    </w:lvl>
+    <w:lvl w:ilvl="5" w:tentative="1">
+      <w:start w:val="1"/>
+      <w:numFmt w:val="bullet"/>
+      <w:lvlText w:val=""/>
+      <w:lvlJc w:val="left"/>
+      <w:pPr>
+        <w:tabs>
+          <w:tab w:val="num" w:pos="4320"/>
+        </w:tabs>
+        <w:ind w:left="4320" w:hanging="360"/>
+      </w:pPr>
+      <w:rPr>
+        <w:rFonts w:ascii="Wingdings" w:hAnsi="Wingdings" w:hint="default"/>
+        <w:sz w:val="20"/>
+      </w:rPr>
+    </w:lvl>
+    <w:lvl w:ilvl="6" w:tentative="1">
+      <w:start w:val="1"/>
+      <w:numFmt w:val="bullet"/>
+      <w:lvlText w:val=""/>
+      <w:lvlJc w:val="left"/>
+      <w:pPr>
+        <w:tabs>
+          <w:tab w:val="num" w:pos="5040"/>
+        </w:tabs>
+        <w:ind w:left="5040" w:hanging="360"/>
+      </w:pPr>
+      <w:rPr>
+        <w:rFonts w:ascii="Wingdings" w:hAnsi="Wingdings" w:hint="default"/>
+        <w:sz w:val="20"/>
+      </w:rPr>
+    </w:lvl>
+    <w:lvl w:ilvl="7" w:tentative="1">
+      <w:start w:val="1"/>
+      <w:numFmt w:val="bullet"/>
+      <w:lvlText w:val=""/>
+      <w:lvlJc w:val="left"/>
+      <w:pPr>
+        <w:tabs>
+          <w:tab w:val="num" w:pos="5760"/>
+        </w:tabs>
+        <w:ind w:left="5760" w:hanging="360"/>
+      </w:pPr>
+      <w:rPr>
+        <w:rFonts w:ascii="Wingdings" w:hAnsi="Wingdings" w:hint="default"/>
+        <w:sz w:val="20"/>
+      </w:rPr>
+    </w:lvl>
+    <w:lvl w:ilvl="8" w:tentative="1">
+      <w:start w:val="1"/>
+      <w:numFmt w:val="bullet"/>
+      <w:lvlText w:val=""/>
+      <w:lvlJc w:val="left"/>
+      <w:pPr>
+        <w:tabs>
+          <w:tab w:val="num" w:pos="6480"/>
+        </w:tabs>
+        <w:ind w:left="6480" w:hanging="360"/>
+      </w:pPr>
+      <w:rPr>
+        <w:rFonts w:ascii="Wingdings" w:hAnsi="Wingdings" w:hint="default"/>
+        <w:sz w:val="20"/>
+      </w:rPr>
+    </w:lvl>
+  </w:abstractNum>
+  <w:abstractNum w:abstractNumId="14" w15:restartNumberingAfterBreak="0">
     <w:nsid w:val="7DBA1B6F"/>
     <w:multiLevelType w:val="multilevel"/>
     <w:tmpl w:val="73028348"/>
@@ -6136,10 +8046,10 @@
     <w:abstractNumId w:val="2"/>
   </w:num>
   <w:num w:numId="2">
-    <w:abstractNumId w:val="7"/>
+    <w:abstractNumId w:val="10"/>
   </w:num>
   <w:num w:numId="3">
-    <w:abstractNumId w:val="9"/>
+    <w:abstractNumId w:val="14"/>
   </w:num>
   <w:num w:numId="4">
     <w:abstractNumId w:val="0"/>
@@ -6151,15 +8061,30 @@
     <w:abstractNumId w:val="3"/>
   </w:num>
   <w:num w:numId="7">
+    <w:abstractNumId w:val="7"/>
+  </w:num>
+  <w:num w:numId="8">
+    <w:abstractNumId w:val="9"/>
+  </w:num>
+  <w:num w:numId="9">
+    <w:abstractNumId w:val="11"/>
+  </w:num>
+  <w:num w:numId="10">
     <w:abstractNumId w:val="5"/>
   </w:num>
-  <w:num w:numId="8">
+  <w:num w:numId="11">
+    <w:abstractNumId w:val="13"/>
+  </w:num>
+  <w:num w:numId="12">
+    <w:abstractNumId w:val="12"/>
+  </w:num>
+  <w:num w:numId="13">
     <w:abstractNumId w:val="6"/>
   </w:num>
-  <w:num w:numId="9">
+  <w:num w:numId="14">
     <w:abstractNumId w:val="8"/>
   </w:num>
-  <w:num w:numId="10">
+  <w:num w:numId="15">
     <w:abstractNumId w:val="4"/>
   </w:num>
 </w:numbering>
